--- a/SSADM/SSADM.docx
+++ b/SSADM/SSADM.docx
@@ -90,13 +90,7 @@
         <w:rPr>
           <w:rFonts w:ascii="Arial" w:hAnsi="Arial" w:cs="Arial"/>
         </w:rPr>
-        <w:t xml:space="preserve"> rendszerével tudunk elérni. A „Penge.hu” </w:t>
-      </w:r>
-      <w:r>
-        <w:rPr>
-          <w:rFonts w:ascii="Arial" w:hAnsi="Arial" w:cs="Arial"/>
-        </w:rPr>
-        <w:t xml:space="preserve">mintájára készítjük el a programunkat, ami egy kihívásokra alapuló játékot valósít meg, amelyet a játékosok bármikor kitölthetnek. </w:t>
+        <w:t xml:space="preserve"> rendszerével tudunk elérni. A „Penge.hu” mintájára készítjük el a programunkat, ami egy kihívásokra alapuló játékot valósít meg, amelyet a játékosok bármikor kitölthetnek. </w:t>
       </w:r>
     </w:p>
     <w:p>
@@ -110,13 +104,7 @@
         <w:rPr>
           <w:rFonts w:ascii="Arial" w:hAnsi="Arial" w:cs="Arial"/>
         </w:rPr>
-        <w:t xml:space="preserve">A felhasználók ki tudják hívni barátaikat különféle témakörökben, ezzel próbára téve tudásukat. Eredményeiket ezután vissza </w:t>
-      </w:r>
-      <w:r>
-        <w:rPr>
-          <w:rFonts w:ascii="Arial" w:hAnsi="Arial" w:cs="Arial"/>
-        </w:rPr>
-        <w:t xml:space="preserve">tudják nézni, amihez statisztikákat is kapnak. Az oldal tulajdonosa egy külön felületen tud majd kérdéseket felvenni, törölni, módosítani és megnézni az összetett statisztikákat. </w:t>
+        <w:t xml:space="preserve">A felhasználók ki tudják hívni barátaikat különféle témakörökben, ezzel próbára téve tudásukat. Eredményeiket ezután vissza tudják nézni, amihez statisztikákat is kapnak. Az oldal tulajdonosa egy külön felületen tud majd kérdéseket felvenni, törölni, módosítani és megnézni az összetett statisztikákat. </w:t>
       </w:r>
     </w:p>
     <w:p>
@@ -191,13 +179,7 @@
         <w:rPr>
           <w:rFonts w:ascii="Arial" w:hAnsi="Arial" w:cs="Arial"/>
         </w:rPr>
-        <w:t>A felhasználók</w:t>
-      </w:r>
-      <w:r>
-        <w:rPr>
-          <w:rFonts w:ascii="Arial" w:hAnsi="Arial" w:cs="Arial"/>
-        </w:rPr>
-        <w:t xml:space="preserve"> felvétele, módosítása és törlése a rendszerben. </w:t>
+        <w:t xml:space="preserve">A felhasználók felvétele, módosítása és törlése a rendszerben. </w:t>
       </w:r>
     </w:p>
     <w:p>
@@ -253,13 +235,7 @@
         <w:rPr>
           <w:rFonts w:ascii="Arial" w:hAnsi="Arial" w:cs="Arial"/>
         </w:rPr>
-        <w:t>Statisztikák megj</w:t>
-      </w:r>
-      <w:r>
-        <w:rPr>
-          <w:rFonts w:ascii="Arial" w:hAnsi="Arial" w:cs="Arial"/>
-        </w:rPr>
-        <w:t xml:space="preserve">elenítése felhasználói felületen diagramokkal pontszám és életkor alapján, valamint nehézségi szintek szerint. </w:t>
+        <w:t xml:space="preserve">Statisztikák megjelenítése felhasználói felületen diagramokkal pontszám és életkor alapján, valamint nehézségi szintek szerint. </w:t>
       </w:r>
     </w:p>
     <w:p>
@@ -478,16 +454,7 @@
           <w:szCs w:val="32"/>
         </w:rPr>
         <w:lastRenderedPageBreak/>
-        <w:t>szintű logikai AFD</w:t>
-      </w:r>
-      <w:r>
-        <w:rPr>
-          <w:rFonts w:ascii="Arial" w:hAnsi="Arial" w:cs="Arial"/>
-          <w:b/>
-          <w:sz w:val="32"/>
-          <w:szCs w:val="32"/>
-        </w:rPr>
-        <w:t xml:space="preserve"> (2. folyamat és 5. folyamat)</w:t>
+        <w:t>szintű logikai AFD (2. folyamat és 5. folyamat)</w:t>
       </w:r>
     </w:p>
     <w:p>
@@ -613,16 +580,7 @@
           <w:szCs w:val="32"/>
         </w:rPr>
         <w:lastRenderedPageBreak/>
-        <w:t>szintű logikai AFD</w:t>
-      </w:r>
-      <w:r>
-        <w:rPr>
-          <w:rFonts w:ascii="Arial" w:hAnsi="Arial" w:cs="Arial"/>
-          <w:b/>
-          <w:sz w:val="32"/>
-          <w:szCs w:val="32"/>
-        </w:rPr>
-        <w:t xml:space="preserve"> (4. folyamat)</w:t>
+        <w:t>szintű logikai AFD (4. folyamat)</w:t>
       </w:r>
     </w:p>
     <w:p>
@@ -1493,15 +1451,7 @@
           <w:sz w:val="24"/>
           <w:szCs w:val="24"/>
         </w:rPr>
-        <w:t>Normalizálás</w:t>
-      </w:r>
-      <w:r>
-        <w:rPr>
-          <w:rFonts w:ascii="Arial" w:hAnsi="Arial" w:cs="Arial"/>
-          <w:sz w:val="24"/>
-          <w:szCs w:val="24"/>
-        </w:rPr>
-        <w:t>:</w:t>
+        <w:t>Normalizálás:</w:t>
       </w:r>
     </w:p>
     <w:p>
@@ -1540,96 +1490,112 @@
           <w:sz w:val="28"/>
           <w:szCs w:val="28"/>
         </w:rPr>
-        <w:t xml:space="preserve">: Teljesül, mert </w:t>
-      </w:r>
+        <w:t xml:space="preserve">: Teljesül, mert nincsenek összetett vagy többértékű </w:t>
+      </w:r>
+      <w:proofErr w:type="gramStart"/>
       <w:r>
         <w:rPr>
           <w:rFonts w:ascii="Arial" w:hAnsi="Arial" w:cs="Arial"/>
           <w:sz w:val="28"/>
           <w:szCs w:val="28"/>
         </w:rPr>
-        <w:t>nincsenek</w:t>
-      </w:r>
+        <w:t>attribútumok</w:t>
+      </w:r>
+      <w:proofErr w:type="gramEnd"/>
       <w:r>
         <w:rPr>
           <w:rFonts w:ascii="Arial" w:hAnsi="Arial" w:cs="Arial"/>
           <w:sz w:val="28"/>
           <w:szCs w:val="28"/>
         </w:rPr>
-        <w:t xml:space="preserve"> összetett vagy többértékű </w:t>
-      </w:r>
-      <w:proofErr w:type="gramStart"/>
-      <w:r>
+        <w:t>, a leképezést követően.</w:t>
+      </w:r>
+    </w:p>
+    <w:p>
+      <w:pPr>
+        <w:spacing w:after="0"/>
+        <w:ind w:left="0" w:firstLine="0"/>
         <w:rPr>
           <w:rFonts w:ascii="Arial" w:hAnsi="Arial" w:cs="Arial"/>
           <w:sz w:val="28"/>
           <w:szCs w:val="28"/>
         </w:rPr>
-        <w:t>attribútumok</w:t>
-      </w:r>
-      <w:proofErr w:type="gramEnd"/>
-      <w:r>
+      </w:pPr>
+    </w:p>
+    <w:p>
+      <w:pPr>
+        <w:spacing w:after="0"/>
+        <w:ind w:left="0" w:firstLine="0"/>
         <w:rPr>
           <w:rFonts w:ascii="Arial" w:hAnsi="Arial" w:cs="Arial"/>
           <w:sz w:val="28"/>
           <w:szCs w:val="28"/>
         </w:rPr>
-        <w:t>, a leképezést követően</w:t>
-      </w:r>
-      <w:r>
-        <w:rPr>
-          <w:rFonts w:ascii="Arial" w:hAnsi="Arial" w:cs="Arial"/>
+      </w:pPr>
+      <w:r>
+        <w:rPr>
+          <w:rFonts w:ascii="Arial" w:hAnsi="Arial" w:cs="Arial"/>
+          <w:b/>
           <w:sz w:val="28"/>
           <w:szCs w:val="28"/>
         </w:rPr>
-        <w:t>.</w:t>
-      </w:r>
-    </w:p>
-    <w:p>
-      <w:pPr>
-        <w:spacing w:after="0"/>
-        <w:ind w:left="0" w:firstLine="0"/>
+        <w:t>2NF</w:t>
+      </w:r>
+      <w:r>
         <w:rPr>
           <w:rFonts w:ascii="Arial" w:hAnsi="Arial" w:cs="Arial"/>
           <w:sz w:val="28"/>
           <w:szCs w:val="28"/>
         </w:rPr>
-      </w:pPr>
-    </w:p>
-    <w:p>
-      <w:pPr>
-        <w:spacing w:after="0"/>
-        <w:ind w:left="0" w:firstLine="0"/>
+        <w:t xml:space="preserve">: Teljesül, mivel a másodlagos </w:t>
+      </w:r>
+      <w:proofErr w:type="gramStart"/>
+      <w:r>
         <w:rPr>
           <w:rFonts w:ascii="Arial" w:hAnsi="Arial" w:cs="Arial"/>
           <w:sz w:val="28"/>
           <w:szCs w:val="28"/>
         </w:rPr>
-      </w:pPr>
-      <w:r>
-        <w:rPr>
-          <w:rFonts w:ascii="Arial" w:hAnsi="Arial" w:cs="Arial"/>
-          <w:b/>
+        <w:t>attribútumok</w:t>
+      </w:r>
+      <w:proofErr w:type="gramEnd"/>
+      <w:r>
+        <w:rPr>
+          <w:rFonts w:ascii="Arial" w:hAnsi="Arial" w:cs="Arial"/>
           <w:sz w:val="28"/>
           <w:szCs w:val="28"/>
         </w:rPr>
-        <w:t>2NF</w:t>
-      </w:r>
-      <w:r>
+        <w:t xml:space="preserve"> teljesen függenek a kulcstól.</w:t>
+      </w:r>
+    </w:p>
+    <w:p>
+      <w:pPr>
+        <w:spacing w:after="0"/>
+        <w:ind w:left="0" w:firstLine="0"/>
         <w:rPr>
           <w:rFonts w:ascii="Arial" w:hAnsi="Arial" w:cs="Arial"/>
           <w:sz w:val="28"/>
           <w:szCs w:val="28"/>
         </w:rPr>
-        <w:t xml:space="preserve">: </w:t>
-      </w:r>
-      <w:r>
-        <w:rPr>
-          <w:rFonts w:ascii="Arial" w:hAnsi="Arial" w:cs="Arial"/>
+      </w:pPr>
+    </w:p>
+    <w:p>
+      <w:pPr>
+        <w:spacing w:after="0"/>
+        <w:ind w:left="0" w:firstLine="0"/>
+        <w:rPr>
+          <w:rFonts w:ascii="Arial" w:hAnsi="Arial" w:cs="Arial"/>
+          <w:sz w:val="28"/>
+        </w:rPr>
+      </w:pPr>
+      <w:r>
+        <w:rPr>
+          <w:rFonts w:ascii="Arial" w:hAnsi="Arial" w:cs="Arial"/>
+          <w:b/>
           <w:sz w:val="28"/>
           <w:szCs w:val="28"/>
         </w:rPr>
-        <w:t>Teljesül, mivel a</w:t>
+        <w:t>3NF</w:t>
       </w:r>
       <w:r>
         <w:rPr>
@@ -1637,71 +1603,7 @@
           <w:sz w:val="28"/>
           <w:szCs w:val="28"/>
         </w:rPr>
-        <w:t xml:space="preserve"> másodlagos </w:t>
-      </w:r>
-      <w:proofErr w:type="gramStart"/>
-      <w:r>
-        <w:rPr>
-          <w:rFonts w:ascii="Arial" w:hAnsi="Arial" w:cs="Arial"/>
-          <w:sz w:val="28"/>
-          <w:szCs w:val="28"/>
-        </w:rPr>
-        <w:t>attribútumok</w:t>
-      </w:r>
-      <w:proofErr w:type="gramEnd"/>
-      <w:r>
-        <w:rPr>
-          <w:rFonts w:ascii="Arial" w:hAnsi="Arial" w:cs="Arial"/>
-          <w:sz w:val="28"/>
-          <w:szCs w:val="28"/>
-        </w:rPr>
-        <w:t xml:space="preserve"> teljesen függenek a kulcstól.</w:t>
-      </w:r>
-    </w:p>
-    <w:p>
-      <w:pPr>
-        <w:spacing w:after="0"/>
-        <w:ind w:left="0" w:firstLine="0"/>
-        <w:rPr>
-          <w:rFonts w:ascii="Arial" w:hAnsi="Arial" w:cs="Arial"/>
-          <w:sz w:val="28"/>
-          <w:szCs w:val="28"/>
-        </w:rPr>
-      </w:pPr>
-    </w:p>
-    <w:p>
-      <w:pPr>
-        <w:spacing w:after="0"/>
-        <w:ind w:left="0" w:firstLine="0"/>
-        <w:rPr>
-          <w:rFonts w:ascii="Arial" w:hAnsi="Arial" w:cs="Arial"/>
-          <w:sz w:val="28"/>
-        </w:rPr>
-      </w:pPr>
-      <w:r>
-        <w:rPr>
-          <w:rFonts w:ascii="Arial" w:hAnsi="Arial" w:cs="Arial"/>
-          <w:b/>
-          <w:sz w:val="28"/>
-          <w:szCs w:val="28"/>
-        </w:rPr>
-        <w:t>3NF</w:t>
-      </w:r>
-      <w:r>
-        <w:rPr>
-          <w:rFonts w:ascii="Arial" w:hAnsi="Arial" w:cs="Arial"/>
-          <w:sz w:val="28"/>
-          <w:szCs w:val="28"/>
-        </w:rPr>
-        <w:t xml:space="preserve">: </w:t>
-      </w:r>
-      <w:r>
-        <w:rPr>
-          <w:rFonts w:ascii="Arial" w:hAnsi="Arial" w:cs="Arial"/>
-          <w:sz w:val="28"/>
-          <w:szCs w:val="28"/>
-        </w:rPr>
-        <w:t xml:space="preserve">Teljesül, mivel </w:t>
+        <w:t xml:space="preserve">: Teljesül, mivel </w:t>
       </w:r>
       <w:r>
         <w:rPr>
@@ -2032,14 +1934,8 @@
         </w:rPr>
         <w:t>Belépés</w:t>
       </w:r>
-      <w:r>
-        <w:rPr>
-          <w:rFonts w:ascii="Arial" w:hAnsi="Arial" w:cs="Arial"/>
-          <w:sz w:val="24"/>
-          <w:szCs w:val="24"/>
-        </w:rPr>
-        <w:t>/ regisztráció</w:t>
-      </w:r>
+      <w:bookmarkStart w:id="0" w:name="_GoBack"/>
+      <w:bookmarkEnd w:id="0"/>
       <w:r>
         <w:rPr>
           <w:rFonts w:ascii="Arial" w:hAnsi="Arial" w:cs="Arial"/>
@@ -2347,8 +2243,6 @@
         </w:rPr>
         <w:br w:type="page"/>
       </w:r>
-      <w:bookmarkStart w:id="0" w:name="_GoBack"/>
-      <w:bookmarkEnd w:id="0"/>
     </w:p>
     <w:p>
       <w:pPr>

--- a/SSADM/SSADM.docx
+++ b/SSADM/SSADM.docx
@@ -216,7 +216,7 @@
         <w:rPr>
           <w:rFonts w:ascii="Arial" w:hAnsi="Arial" w:cs="Arial"/>
         </w:rPr>
-        <w:t xml:space="preserve">A pontszámítási rendszer, idő alapján. </w:t>
+        <w:t xml:space="preserve">A pontszámítási rendszer. </w:t>
       </w:r>
     </w:p>
     <w:p>
@@ -235,7 +235,21 @@
         <w:rPr>
           <w:rFonts w:ascii="Arial" w:hAnsi="Arial" w:cs="Arial"/>
         </w:rPr>
-        <w:t xml:space="preserve">Statisztikák megjelenítése felhasználói felületen diagramokkal pontszám és életkor alapján, valamint nehézségi szintek szerint. </w:t>
+        <w:t xml:space="preserve">Statisztikák megjelenítése felhasználói </w:t>
+      </w:r>
+      <w:proofErr w:type="gramStart"/>
+      <w:r>
+        <w:rPr>
+          <w:rFonts w:ascii="Arial" w:hAnsi="Arial" w:cs="Arial"/>
+        </w:rPr>
+        <w:t>felületen</w:t>
+      </w:r>
+      <w:proofErr w:type="gramEnd"/>
+      <w:r>
+        <w:rPr>
+          <w:rFonts w:ascii="Arial" w:hAnsi="Arial" w:cs="Arial"/>
+        </w:rPr>
+        <w:t xml:space="preserve"> pontszám alapján. </w:t>
       </w:r>
     </w:p>
     <w:p>
@@ -576,48 +590,30 @@
         <w:rPr>
           <w:rFonts w:ascii="Arial" w:hAnsi="Arial" w:cs="Arial"/>
           <w:b/>
-          <w:sz w:val="32"/>
-          <w:szCs w:val="32"/>
+          <w:noProof/>
         </w:rPr>
         <w:lastRenderedPageBreak/>
-        <w:t>szintű logikai AFD (4. folyamat)</w:t>
-      </w:r>
-    </w:p>
-    <w:p>
-      <w:pPr>
-        <w:pStyle w:val="Listaszerbekezds"/>
-        <w:spacing w:after="0"/>
-        <w:ind w:firstLine="0"/>
-        <w:rPr>
-          <w:rFonts w:ascii="Arial" w:hAnsi="Arial" w:cs="Arial"/>
-          <w:b/>
-        </w:rPr>
-      </w:pPr>
-      <w:r>
-        <w:rPr>
-          <w:noProof/>
-        </w:rPr>
         <w:drawing>
-          <wp:anchor distT="0" distB="0" distL="114300" distR="114300" simplePos="0" relativeHeight="251660288" behindDoc="1" locked="0" layoutInCell="1" allowOverlap="1" wp14:anchorId="337F13C4" wp14:editId="2D261986">
+          <wp:anchor distT="0" distB="0" distL="114300" distR="114300" simplePos="0" relativeHeight="251672576" behindDoc="0" locked="0" layoutInCell="1" allowOverlap="1" wp14:anchorId="5908DCDB" wp14:editId="440D9AEB">
             <wp:simplePos x="0" y="0"/>
             <wp:positionH relativeFrom="margin">
-              <wp:posOffset>-499110</wp:posOffset>
+              <wp:posOffset>-304800</wp:posOffset>
             </wp:positionH>
             <wp:positionV relativeFrom="paragraph">
-              <wp:posOffset>236220</wp:posOffset>
+              <wp:posOffset>251460</wp:posOffset>
             </wp:positionV>
-            <wp:extent cx="6685497" cy="3981450"/>
-            <wp:effectExtent l="0" t="0" r="1270" b="0"/>
-            <wp:wrapTight wrapText="bothSides">
+            <wp:extent cx="5715798" cy="4429743"/>
+            <wp:effectExtent l="0" t="0" r="0" b="9525"/>
+            <wp:wrapThrough wrapText="bothSides">
               <wp:wrapPolygon edited="0">
                 <wp:start x="0" y="0"/>
-                <wp:lineTo x="0" y="21497"/>
-                <wp:lineTo x="21543" y="21497"/>
-                <wp:lineTo x="21543" y="0"/>
+                <wp:lineTo x="0" y="21554"/>
+                <wp:lineTo x="21526" y="21554"/>
+                <wp:lineTo x="21526" y="0"/>
                 <wp:lineTo x="0" y="0"/>
               </wp:wrapPolygon>
-            </wp:wrapTight>
-            <wp:docPr id="8" name="Kép 8"/>
+            </wp:wrapThrough>
+            <wp:docPr id="4" name="Kép 4"/>
             <wp:cNvGraphicFramePr>
               <a:graphicFrameLocks xmlns:a="http://schemas.openxmlformats.org/drawingml/2006/main" noChangeAspect="1"/>
             </wp:cNvGraphicFramePr>
@@ -625,7 +621,7 @@
               <a:graphicData uri="http://schemas.openxmlformats.org/drawingml/2006/picture">
                 <pic:pic xmlns:pic="http://schemas.openxmlformats.org/drawingml/2006/picture">
                   <pic:nvPicPr>
-                    <pic:cNvPr id="8" name="logikai kihívás_page-0001.jpg"/>
+                    <pic:cNvPr id="4" name="4.png"/>
                     <pic:cNvPicPr/>
                   </pic:nvPicPr>
                   <pic:blipFill>
@@ -643,7 +639,7 @@
                   <pic:spPr>
                     <a:xfrm>
                       <a:off x="0" y="0"/>
-                      <a:ext cx="6685497" cy="3981450"/>
+                      <a:ext cx="5715798" cy="4429743"/>
                     </a:xfrm>
                     <a:prstGeom prst="rect">
                       <a:avLst/>
@@ -652,15 +648,29 @@
                 </pic:pic>
               </a:graphicData>
             </a:graphic>
-            <wp14:sizeRelH relativeFrom="margin">
-              <wp14:pctWidth>0</wp14:pctWidth>
-            </wp14:sizeRelH>
-            <wp14:sizeRelV relativeFrom="margin">
-              <wp14:pctHeight>0</wp14:pctHeight>
-            </wp14:sizeRelV>
           </wp:anchor>
         </w:drawing>
       </w:r>
+      <w:r>
+        <w:rPr>
+          <w:rFonts w:ascii="Arial" w:hAnsi="Arial" w:cs="Arial"/>
+          <w:b/>
+          <w:sz w:val="32"/>
+          <w:szCs w:val="32"/>
+        </w:rPr>
+        <w:t>szintű logikai AFD (4. folyamat)</w:t>
+      </w:r>
+    </w:p>
+    <w:p>
+      <w:pPr>
+        <w:pStyle w:val="Listaszerbekezds"/>
+        <w:spacing w:after="0"/>
+        <w:ind w:firstLine="0"/>
+        <w:rPr>
+          <w:rFonts w:ascii="Arial" w:hAnsi="Arial" w:cs="Arial"/>
+          <w:b/>
+        </w:rPr>
+      </w:pPr>
     </w:p>
     <w:p>
       <w:pPr>
@@ -926,24 +936,79 @@
       <w:r>
         <w:rPr>
           <w:b/>
+          <w:sz w:val="32"/>
+          <w:szCs w:val="32"/>
+        </w:rPr>
+        <w:lastRenderedPageBreak/>
+        <w:t>2.</w:t>
+      </w:r>
+      <w:r>
+        <w:rPr>
+          <w:b/>
+          <w:sz w:val="32"/>
+          <w:szCs w:val="32"/>
+        </w:rPr>
+        <w:t xml:space="preserve"> </w:t>
+      </w:r>
+      <w:r>
+        <w:rPr>
+          <w:b/>
+          <w:sz w:val="32"/>
+          <w:szCs w:val="32"/>
+        </w:rPr>
+        <w:t>szintű fizikai AFD (</w:t>
+      </w:r>
+      <w:r>
+        <w:rPr>
+          <w:b/>
+          <w:sz w:val="32"/>
+          <w:szCs w:val="32"/>
+        </w:rPr>
+        <w:t>4. és 5. folyamat</w:t>
+      </w:r>
+      <w:r>
+        <w:rPr>
+          <w:b/>
+          <w:sz w:val="32"/>
+          <w:szCs w:val="32"/>
+        </w:rPr>
+        <w:t>)</w:t>
+      </w:r>
+    </w:p>
+    <w:p>
+      <w:pPr>
+        <w:ind w:left="720" w:firstLine="0"/>
+      </w:pPr>
+      <w:bookmarkStart w:id="0" w:name="_GoBack"/>
+      <w:bookmarkEnd w:id="0"/>
+      <w:r>
+        <w:rPr>
+          <w:b/>
           <w:noProof/>
           <w:sz w:val="32"/>
           <w:szCs w:val="32"/>
         </w:rPr>
-        <w:lastRenderedPageBreak/>
         <w:drawing>
-          <wp:anchor distT="0" distB="0" distL="114300" distR="114300" simplePos="0" relativeHeight="251663360" behindDoc="1" locked="0" layoutInCell="1" allowOverlap="1" wp14:anchorId="497C7C81" wp14:editId="47C14B6A">
+          <wp:anchor distT="0" distB="0" distL="114300" distR="114300" simplePos="0" relativeHeight="251673600" behindDoc="0" locked="0" layoutInCell="1" allowOverlap="1" wp14:anchorId="5D4B64E7" wp14:editId="306AEAC7">
             <wp:simplePos x="0" y="0"/>
-            <wp:positionH relativeFrom="column">
-              <wp:posOffset>-635000</wp:posOffset>
+            <wp:positionH relativeFrom="margin">
+              <wp:align>left</wp:align>
             </wp:positionH>
             <wp:positionV relativeFrom="paragraph">
-              <wp:posOffset>9525</wp:posOffset>
+              <wp:posOffset>196850</wp:posOffset>
             </wp:positionV>
-            <wp:extent cx="7187080" cy="5143500"/>
-            <wp:effectExtent l="0" t="0" r="0" b="0"/>
-            <wp:wrapNone/>
-            <wp:docPr id="12" name="Kép 12"/>
+            <wp:extent cx="5718825" cy="4432089"/>
+            <wp:effectExtent l="0" t="0" r="0" b="6985"/>
+            <wp:wrapThrough wrapText="bothSides">
+              <wp:wrapPolygon edited="0">
+                <wp:start x="0" y="0"/>
+                <wp:lineTo x="0" y="21541"/>
+                <wp:lineTo x="21514" y="21541"/>
+                <wp:lineTo x="21514" y="0"/>
+                <wp:lineTo x="0" y="0"/>
+              </wp:wrapPolygon>
+            </wp:wrapThrough>
+            <wp:docPr id="5" name="Kép 5"/>
             <wp:cNvGraphicFramePr>
               <a:graphicFrameLocks xmlns:a="http://schemas.openxmlformats.org/drawingml/2006/main" noChangeAspect="1"/>
             </wp:cNvGraphicFramePr>
@@ -951,7 +1016,7 @@
               <a:graphicData uri="http://schemas.openxmlformats.org/drawingml/2006/picture">
                 <pic:pic xmlns:pic="http://schemas.openxmlformats.org/drawingml/2006/picture">
                   <pic:nvPicPr>
-                    <pic:cNvPr id="12" name="Fizikai-kihívás_page-0001.jpg"/>
+                    <pic:cNvPr id="5" name="4-fizikai.png"/>
                     <pic:cNvPicPr/>
                   </pic:nvPicPr>
                   <pic:blipFill>
@@ -969,7 +1034,7 @@
                   <pic:spPr>
                     <a:xfrm>
                       <a:off x="0" y="0"/>
-                      <a:ext cx="7187080" cy="5143500"/>
+                      <a:ext cx="5718825" cy="4432089"/>
                     </a:xfrm>
                     <a:prstGeom prst="rect">
                       <a:avLst/>
@@ -978,60 +1043,9 @@
                 </pic:pic>
               </a:graphicData>
             </a:graphic>
-            <wp14:sizeRelH relativeFrom="margin">
-              <wp14:pctWidth>0</wp14:pctWidth>
-            </wp14:sizeRelH>
-            <wp14:sizeRelV relativeFrom="margin">
-              <wp14:pctHeight>0</wp14:pctHeight>
-            </wp14:sizeRelV>
           </wp:anchor>
         </w:drawing>
       </w:r>
-      <w:r>
-        <w:rPr>
-          <w:b/>
-          <w:sz w:val="32"/>
-          <w:szCs w:val="32"/>
-        </w:rPr>
-        <w:t>2.</w:t>
-      </w:r>
-      <w:r>
-        <w:rPr>
-          <w:b/>
-          <w:sz w:val="32"/>
-          <w:szCs w:val="32"/>
-        </w:rPr>
-        <w:t xml:space="preserve"> </w:t>
-      </w:r>
-      <w:r>
-        <w:rPr>
-          <w:b/>
-          <w:sz w:val="32"/>
-          <w:szCs w:val="32"/>
-        </w:rPr>
-        <w:t>szintű fizikai AFD (</w:t>
-      </w:r>
-      <w:r>
-        <w:rPr>
-          <w:b/>
-          <w:sz w:val="32"/>
-          <w:szCs w:val="32"/>
-        </w:rPr>
-        <w:t>4. és 5. folyamat</w:t>
-      </w:r>
-      <w:r>
-        <w:rPr>
-          <w:b/>
-          <w:sz w:val="32"/>
-          <w:szCs w:val="32"/>
-        </w:rPr>
-        <w:t>)</w:t>
-      </w:r>
-    </w:p>
-    <w:p>
-      <w:pPr>
-        <w:ind w:left="720" w:firstLine="0"/>
-      </w:pPr>
     </w:p>
     <w:p>
       <w:pPr>
@@ -1051,7 +1065,7 @@
           <w:szCs w:val="32"/>
         </w:rPr>
         <w:drawing>
-          <wp:anchor distT="0" distB="0" distL="114300" distR="114300" simplePos="0" relativeHeight="251664384" behindDoc="1" locked="0" layoutInCell="1" allowOverlap="1" wp14:anchorId="5C5301B5" wp14:editId="77756713">
+          <wp:anchor distT="0" distB="0" distL="114300" distR="114300" simplePos="0" relativeHeight="251664384" behindDoc="1" locked="0" layoutInCell="1" allowOverlap="1" wp14:anchorId="43AF75AD" wp14:editId="3D42394D">
             <wp:simplePos x="0" y="0"/>
             <wp:positionH relativeFrom="margin">
               <wp:posOffset>-600710</wp:posOffset>
@@ -1155,7 +1169,7 @@
           <w:szCs w:val="32"/>
         </w:rPr>
         <w:drawing>
-          <wp:inline distT="0" distB="0" distL="0" distR="0">
+          <wp:inline distT="0" distB="0" distL="0" distR="0" wp14:anchorId="0D83823D" wp14:editId="092812B0">
             <wp:extent cx="4742625" cy="3629025"/>
             <wp:effectExtent l="0" t="0" r="1270" b="0"/>
             <wp:docPr id="14" name="Kép 14"/>
@@ -1259,18 +1273,26 @@
           <w:szCs w:val="24"/>
         </w:rPr>
         <w:drawing>
-          <wp:anchor distT="0" distB="0" distL="114300" distR="114300" simplePos="0" relativeHeight="251665408" behindDoc="1" locked="0" layoutInCell="1" allowOverlap="1" wp14:anchorId="70BA4213" wp14:editId="3485BCC7">
+          <wp:anchor distT="0" distB="0" distL="114300" distR="114300" simplePos="0" relativeHeight="251671552" behindDoc="0" locked="0" layoutInCell="1" allowOverlap="1" wp14:anchorId="2B0F730B" wp14:editId="0ABD3F92">
             <wp:simplePos x="0" y="0"/>
             <wp:positionH relativeFrom="margin">
               <wp:align>center</wp:align>
             </wp:positionH>
             <wp:positionV relativeFrom="paragraph">
-              <wp:posOffset>203200</wp:posOffset>
+              <wp:posOffset>227330</wp:posOffset>
             </wp:positionV>
-            <wp:extent cx="7193915" cy="4791438"/>
-            <wp:effectExtent l="0" t="0" r="6985" b="9525"/>
-            <wp:wrapNone/>
-            <wp:docPr id="15" name="Kép 15"/>
+            <wp:extent cx="6358255" cy="4238625"/>
+            <wp:effectExtent l="0" t="0" r="4445" b="9525"/>
+            <wp:wrapThrough wrapText="bothSides">
+              <wp:wrapPolygon edited="0">
+                <wp:start x="0" y="0"/>
+                <wp:lineTo x="0" y="21551"/>
+                <wp:lineTo x="21550" y="21551"/>
+                <wp:lineTo x="21550" y="0"/>
+                <wp:lineTo x="0" y="0"/>
+              </wp:wrapPolygon>
+            </wp:wrapThrough>
+            <wp:docPr id="3" name="Kép 3"/>
             <wp:cNvGraphicFramePr>
               <a:graphicFrameLocks xmlns:a="http://schemas.openxmlformats.org/drawingml/2006/main" noChangeAspect="1"/>
             </wp:cNvGraphicFramePr>
@@ -1278,7 +1300,7 @@
               <a:graphicData uri="http://schemas.openxmlformats.org/drawingml/2006/picture">
                 <pic:pic xmlns:pic="http://schemas.openxmlformats.org/drawingml/2006/picture">
                   <pic:nvPicPr>
-                    <pic:cNvPr id="15" name="EK.png"/>
+                    <pic:cNvPr id="3" name="EK.png"/>
                     <pic:cNvPicPr/>
                   </pic:nvPicPr>
                   <pic:blipFill>
@@ -1296,7 +1318,7 @@
                   <pic:spPr>
                     <a:xfrm>
                       <a:off x="0" y="0"/>
-                      <a:ext cx="7193915" cy="4791438"/>
+                      <a:ext cx="6358255" cy="4238625"/>
                     </a:xfrm>
                     <a:prstGeom prst="rect">
                       <a:avLst/>
@@ -1332,6 +1354,47 @@
           <w:szCs w:val="24"/>
         </w:rPr>
       </w:pPr>
+      <w:proofErr w:type="gramStart"/>
+      <w:r>
+        <w:rPr>
+          <w:rFonts w:ascii="Arial" w:hAnsi="Arial" w:cs="Arial"/>
+          <w:sz w:val="24"/>
+          <w:szCs w:val="24"/>
+        </w:rPr>
+        <w:lastRenderedPageBreak/>
+        <w:t>Relációs</w:t>
+      </w:r>
+      <w:proofErr w:type="gramEnd"/>
+      <w:r>
+        <w:rPr>
+          <w:rFonts w:ascii="Arial" w:hAnsi="Arial" w:cs="Arial"/>
+          <w:sz w:val="24"/>
+          <w:szCs w:val="24"/>
+        </w:rPr>
+        <w:t xml:space="preserve"> modell:</w:t>
+      </w:r>
+    </w:p>
+    <w:p>
+      <w:pPr>
+        <w:spacing w:after="0"/>
+        <w:ind w:left="0" w:firstLine="0"/>
+        <w:rPr>
+          <w:rFonts w:ascii="Arial" w:hAnsi="Arial" w:cs="Arial"/>
+          <w:sz w:val="24"/>
+          <w:szCs w:val="24"/>
+        </w:rPr>
+      </w:pPr>
+    </w:p>
+    <w:p>
+      <w:pPr>
+        <w:spacing w:after="0"/>
+        <w:ind w:left="0" w:firstLine="0"/>
+        <w:rPr>
+          <w:rFonts w:ascii="Arial" w:hAnsi="Arial" w:cs="Arial"/>
+          <w:sz w:val="24"/>
+          <w:szCs w:val="24"/>
+        </w:rPr>
+      </w:pPr>
       <w:r>
         <w:rPr>
           <w:rFonts w:ascii="Arial" w:hAnsi="Arial" w:cs="Arial"/>
@@ -1339,28 +1402,11 @@
           <w:sz w:val="24"/>
           <w:szCs w:val="24"/>
         </w:rPr>
-        <w:lastRenderedPageBreak/>
         <w:drawing>
-          <wp:anchor distT="0" distB="0" distL="114300" distR="114300" simplePos="0" relativeHeight="251666432" behindDoc="1" locked="0" layoutInCell="1" allowOverlap="1" wp14:anchorId="43543F09" wp14:editId="120322D9">
-            <wp:simplePos x="0" y="0"/>
-            <wp:positionH relativeFrom="margin">
-              <wp:posOffset>-223520</wp:posOffset>
-            </wp:positionH>
-            <wp:positionV relativeFrom="paragraph">
-              <wp:posOffset>219075</wp:posOffset>
-            </wp:positionV>
-            <wp:extent cx="6685915" cy="2423795"/>
-            <wp:effectExtent l="0" t="0" r="635" b="0"/>
-            <wp:wrapTight wrapText="bothSides">
-              <wp:wrapPolygon edited="0">
-                <wp:start x="0" y="0"/>
-                <wp:lineTo x="0" y="21391"/>
-                <wp:lineTo x="21541" y="21391"/>
-                <wp:lineTo x="21541" y="0"/>
-                <wp:lineTo x="0" y="0"/>
-              </wp:wrapPolygon>
-            </wp:wrapTight>
-            <wp:docPr id="17" name="Kép 17"/>
+          <wp:inline distT="0" distB="0" distL="0" distR="0">
+            <wp:extent cx="6119239" cy="2967990"/>
+            <wp:effectExtent l="0" t="0" r="0" b="3810"/>
+            <wp:docPr id="2" name="Kép 2"/>
             <wp:cNvGraphicFramePr>
               <a:graphicFrameLocks xmlns:a="http://schemas.openxmlformats.org/drawingml/2006/main" noChangeAspect="1"/>
             </wp:cNvGraphicFramePr>
@@ -1368,7 +1414,7 @@
               <a:graphicData uri="http://schemas.openxmlformats.org/drawingml/2006/picture">
                 <pic:pic xmlns:pic="http://schemas.openxmlformats.org/drawingml/2006/picture">
                   <pic:nvPicPr>
-                    <pic:cNvPr id="17" name="Relációs modell_page-0001.jpg"/>
+                    <pic:cNvPr id="2" name="Névtelen.png"/>
                     <pic:cNvPicPr/>
                   </pic:nvPicPr>
                   <pic:blipFill>
@@ -1386,7 +1432,7 @@
                   <pic:spPr>
                     <a:xfrm>
                       <a:off x="0" y="0"/>
-                      <a:ext cx="6685915" cy="2423795"/>
+                      <a:ext cx="6126346" cy="2971437"/>
                     </a:xfrm>
                     <a:prstGeom prst="rect">
                       <a:avLst/>
@@ -1395,32 +1441,8 @@
                 </pic:pic>
               </a:graphicData>
             </a:graphic>
-            <wp14:sizeRelH relativeFrom="margin">
-              <wp14:pctWidth>0</wp14:pctWidth>
-            </wp14:sizeRelH>
-            <wp14:sizeRelV relativeFrom="margin">
-              <wp14:pctHeight>0</wp14:pctHeight>
-            </wp14:sizeRelV>
-          </wp:anchor>
+          </wp:inline>
         </w:drawing>
-      </w:r>
-      <w:proofErr w:type="gramStart"/>
-      <w:r>
-        <w:rPr>
-          <w:rFonts w:ascii="Arial" w:hAnsi="Arial" w:cs="Arial"/>
-          <w:sz w:val="24"/>
-          <w:szCs w:val="24"/>
-        </w:rPr>
-        <w:t>Relációs</w:t>
-      </w:r>
-      <w:proofErr w:type="gramEnd"/>
-      <w:r>
-        <w:rPr>
-          <w:rFonts w:ascii="Arial" w:hAnsi="Arial" w:cs="Arial"/>
-          <w:sz w:val="24"/>
-          <w:szCs w:val="24"/>
-        </w:rPr>
-        <w:t xml:space="preserve"> modell:</w:t>
       </w:r>
     </w:p>
     <w:p>
@@ -1754,9 +1776,9 @@
         </w:rPr>
         <w:drawing>
           <wp:inline distT="0" distB="0" distL="0" distR="0">
-            <wp:extent cx="3612276" cy="3907156"/>
+            <wp:extent cx="4507378" cy="4429125"/>
             <wp:effectExtent l="0" t="0" r="7620" b="0"/>
-            <wp:docPr id="19" name="Kép 19"/>
+            <wp:docPr id="1" name="Kép 1"/>
             <wp:cNvGraphicFramePr>
               <a:graphicFrameLocks xmlns:a="http://schemas.openxmlformats.org/drawingml/2006/main" noChangeAspect="1"/>
             </wp:cNvGraphicFramePr>
@@ -1764,7 +1786,7 @@
               <a:graphicData uri="http://schemas.openxmlformats.org/drawingml/2006/picture">
                 <pic:pic xmlns:pic="http://schemas.openxmlformats.org/drawingml/2006/picture">
                   <pic:nvPicPr>
-                    <pic:cNvPr id="19" name="Szerep-funkció mátrix.png"/>
+                    <pic:cNvPr id="1" name="matrix.png"/>
                     <pic:cNvPicPr/>
                   </pic:nvPicPr>
                   <pic:blipFill>
@@ -1782,7 +1804,7 @@
                   <pic:spPr>
                     <a:xfrm>
                       <a:off x="0" y="0"/>
-                      <a:ext cx="3666787" cy="3966117"/>
+                      <a:ext cx="4524203" cy="4445657"/>
                     </a:xfrm>
                     <a:prstGeom prst="rect">
                       <a:avLst/>
@@ -1932,17 +1954,7 @@
           <w:sz w:val="24"/>
           <w:szCs w:val="24"/>
         </w:rPr>
-        <w:t>Belépés</w:t>
-      </w:r>
-      <w:bookmarkStart w:id="0" w:name="_GoBack"/>
-      <w:bookmarkEnd w:id="0"/>
-      <w:r>
-        <w:rPr>
-          <w:rFonts w:ascii="Arial" w:hAnsi="Arial" w:cs="Arial"/>
-          <w:sz w:val="24"/>
-          <w:szCs w:val="24"/>
-        </w:rPr>
-        <w:t>:</w:t>
+        <w:t>Belépés:</w:t>
       </w:r>
     </w:p>
     <w:p>
